--- a/Work-case 1.docx
+++ b/Work-case 1.docx
@@ -2020,6 +2020,7 @@
           <w:rFonts w:ascii="Times New Roman" w:hAnsi="Times New Roman" w:cs="Times New Roman"/>
           <w:sz w:val="28"/>
           <w:szCs w:val="28"/>
+          <w:lang w:val="uk-UA"/>
         </w:rPr>
       </w:pPr>
       <w:r>
@@ -2072,8 +2073,6 @@
           </wp:inline>
         </w:drawing>
       </w:r>
-      <w:bookmarkStart w:id="0" w:name="_GoBack"/>
-      <w:bookmarkEnd w:id="0"/>
     </w:p>
     <w:p>
       <w:pPr>
@@ -2141,7 +2140,7 @@
           <w:rFonts w:ascii="Times New Roman" w:hAnsi="Times New Roman" w:cs="Times New Roman"/>
           <w:sz w:val="28"/>
           <w:szCs w:val="28"/>
-          <w:lang w:val="en-US"/>
+          <w:lang w:val="uk-UA"/>
         </w:rPr>
       </w:pPr>
       <w:r>
@@ -2396,6 +2395,59 @@
         <w:t xml:space="preserve"> .</w:t>
       </w:r>
       <w:proofErr w:type="gramEnd"/>
+    </w:p>
+    <w:p>
+      <w:pPr>
+        <w:rPr>
+          <w:rFonts w:ascii="Times New Roman" w:hAnsi="Times New Roman" w:cs="Times New Roman"/>
+          <w:sz w:val="28"/>
+          <w:szCs w:val="28"/>
+          <w:lang w:val="uk-UA"/>
+        </w:rPr>
+      </w:pPr>
+      <w:bookmarkStart w:id="0" w:name="_GoBack"/>
+      <w:r>
+        <w:rPr>
+          <w:noProof/>
+          <w:lang w:eastAsia="ru-RU"/>
+        </w:rPr>
+        <w:drawing>
+          <wp:inline distT="0" distB="0" distL="0" distR="0" wp14:anchorId="46D9D35F" wp14:editId="0516E4C1">
+            <wp:extent cx="5940425" cy="858354"/>
+            <wp:effectExtent l="0" t="0" r="3175" b="0"/>
+            <wp:docPr id="5" name="Рисунок 5"/>
+            <wp:cNvGraphicFramePr>
+              <a:graphicFrameLocks xmlns:a="http://schemas.openxmlformats.org/drawingml/2006/main" noChangeAspect="1"/>
+            </wp:cNvGraphicFramePr>
+            <a:graphic xmlns:a="http://schemas.openxmlformats.org/drawingml/2006/main">
+              <a:graphicData uri="http://schemas.openxmlformats.org/drawingml/2006/picture">
+                <pic:pic xmlns:pic="http://schemas.openxmlformats.org/drawingml/2006/picture">
+                  <pic:nvPicPr>
+                    <pic:cNvPr id="0" name=""/>
+                    <pic:cNvPicPr/>
+                  </pic:nvPicPr>
+                  <pic:blipFill>
+                    <a:blip r:embed="rId9"/>
+                    <a:stretch>
+                      <a:fillRect/>
+                    </a:stretch>
+                  </pic:blipFill>
+                  <pic:spPr>
+                    <a:xfrm>
+                      <a:off x="0" y="0"/>
+                      <a:ext cx="5940425" cy="858354"/>
+                    </a:xfrm>
+                    <a:prstGeom prst="rect">
+                      <a:avLst/>
+                    </a:prstGeom>
+                  </pic:spPr>
+                </pic:pic>
+              </a:graphicData>
+            </a:graphic>
+          </wp:inline>
+        </w:drawing>
+      </w:r>
+      <w:bookmarkEnd w:id="0"/>
     </w:p>
     <w:sectPr>
       <w:pgSz w:w="11906" w:h="16838"/>
@@ -3229,7 +3281,7 @@
 </file>
 
 <file path=customXml/itemProps1.xml><?xml version="1.0" encoding="utf-8"?>
-<ds:datastoreItem xmlns:ds="http://schemas.openxmlformats.org/officeDocument/2006/customXml" ds:itemID="{5F67CAB0-B011-41DC-A484-6FA621D0F6A8}">
+<ds:datastoreItem xmlns:ds="http://schemas.openxmlformats.org/officeDocument/2006/customXml" ds:itemID="{F8E8C67B-F722-4752-8FE0-BDB8BF9EDC3D}">
   <ds:schemaRefs>
     <ds:schemaRef ds:uri="http://schemas.openxmlformats.org/officeDocument/2006/bibliography"/>
   </ds:schemaRefs>
